--- a/docs/Android Source Code Build For Mac.docx
+++ b/docs/Android Source Code Build For Mac.docx
@@ -3,62 +3,120 @@
 <w:document xmlns:wpc="http://schemas.microsoft.com/office/word/2010/wordprocessingCanvas" xmlns:cx="http://schemas.microsoft.com/office/drawing/2014/chartex" xmlns:cx1="http://schemas.microsoft.com/office/drawing/2015/9/8/chartex" xmlns:cx2="http://schemas.microsoft.com/office/drawing/2015/10/21/chartex" xmlns:cx3="http://schemas.microsoft.com/office/drawing/2016/5/9/chartex" xmlns:cx4="http://schemas.microsoft.com/office/drawing/2016/5/10/chartex" xmlns:cx5="http://schemas.microsoft.com/office/drawing/2016/5/11/chartex" xmlns:cx6="http://schemas.microsoft.com/office/drawing/2016/5/12/chartex" xmlns:cx7="http://schemas.microsoft.com/office/drawing/2016/5/13/chartex" xmlns:cx8="http://schemas.microsoft.com/office/drawing/2016/5/14/chartex" xmlns:mc="http://schemas.openxmlformats.org/markup-compatibility/2006" xmlns:aink="http://schemas.microsoft.com/office/drawing/2016/ink" xmlns:am3d="http://schemas.microsoft.com/office/drawing/2017/model3d" xmlns:o="urn:schemas-microsoft-com:office:office" xmlns:r="http://schemas.openxmlformats.org/officeDocument/2006/relationships" xmlns:m="http://schemas.openxmlformats.org/officeDocument/2006/math" xmlns:v="urn:schemas-microsoft-com:vml" xmlns:wp14="http://schemas.microsoft.com/office/word/2010/wordprocessingDrawing" xmlns:wp="http://schemas.openxmlformats.org/drawingml/2006/wordprocessingDrawing" xmlns:w10="urn:schemas-microsoft-com:office:word" xmlns:w="http://schemas.openxmlformats.org/wordprocessingml/2006/main" xmlns:w14="http://schemas.microsoft.com/office/word/2010/wordml" xmlns:w15="http://schemas.microsoft.com/office/word/2012/wordml" xmlns:w16se="http://schemas.microsoft.com/office/word/2015/wordml/symex" xmlns:wpg="http://schemas.microsoft.com/office/word/2010/wordprocessingGroup" xmlns:wpi="http://schemas.microsoft.com/office/word/2010/wordprocessingInk" xmlns:wne="http://schemas.microsoft.com/office/word/2006/wordml" xmlns:wps="http://schemas.microsoft.com/office/word/2010/wordprocessingShape" mc:Ignorable="w14 w15 w16se wp14">
   <w:body>
     <w:p>
-      <w:pPr>
+      <w:r>
         <w:rPr>
           <w:rFonts w:hint="eastAsia"/>
         </w:rPr>
-      </w:pPr>
+        <w:t>Android Source Code Build For Mac</w:t>
+      </w:r>
+    </w:p>
+    <w:p>
+      <w:r>
+        <w:t>date : 2018/06/25</w:t>
+      </w:r>
+    </w:p>
+    <w:p>
+      <w:r>
+        <w:t>author : sundayliu</w:t>
+      </w:r>
+    </w:p>
+    <w:p/>
+    <w:p>
       <w:r>
         <w:rPr>
           <w:rFonts w:hint="eastAsia"/>
         </w:rPr>
-        <w:t>Android Source Code Build For Mac</w:t>
-      </w:r>
-    </w:p>
-    <w:p>
-      <w:r>
-        <w:t>date : 2018/06/25</w:t>
-      </w:r>
-    </w:p>
-    <w:p>
-      <w:r>
-        <w:t>author : sundayliu</w:t>
+        <w:t>磁盘</w:t>
+      </w:r>
+      <w:r>
+        <w:t>工具</w:t>
+      </w:r>
+      <w:r>
+        <w:rPr>
+          <w:rFonts w:hint="eastAsia"/>
+        </w:rPr>
+        <w:t xml:space="preserve"> </w:t>
+      </w:r>
+      <w:r>
+        <w:t>fdisk df</w:t>
       </w:r>
     </w:p>
     <w:p/>
     <w:p>
+      <w:pPr>
+        <w:pStyle w:val="1"/>
+      </w:pPr>
       <w:r>
         <w:rPr>
           <w:rFonts w:hint="eastAsia"/>
         </w:rPr>
-        <w:t>磁盘</w:t>
-      </w:r>
-      <w:r>
-        <w:t>工具</w:t>
-      </w:r>
-      <w:r>
-        <w:rPr>
-          <w:rFonts w:hint="eastAsia"/>
-        </w:rPr>
-        <w:t xml:space="preserve"> </w:t>
-      </w:r>
-      <w:r>
-        <w:t>fdisk df</w:t>
+        <w:t>Establishing a Build Environment</w:t>
+      </w:r>
+    </w:p>
+    <w:p>
+      <w:pPr>
+        <w:pStyle w:val="2"/>
+      </w:pPr>
+      <w:r>
+        <w:t>Creating a case-sensitive disk image</w:t>
+      </w:r>
+    </w:p>
+    <w:p>
+      <w:r>
+        <w:t>hdiutil create -type SPARSE -fs 'Case-se</w:t>
+      </w:r>
+      <w:r>
+        <w:t>n</w:t>
+      </w:r>
+      <w:r>
+        <w:t>sitive Journaled HFS+' -size 512</w:t>
+      </w:r>
+      <w:r>
+        <w:t>g ~/android.dmg</w:t>
       </w:r>
     </w:p>
     <w:p/>
     <w:p>
-      <w:pPr>
-        <w:pStyle w:val="1"/>
-        <w:rPr>
-          <w:rFonts w:hint="eastAsia"/>
-        </w:rPr>
-      </w:pPr>
-      <w:r>
-        <w:rPr>
-          <w:rFonts w:hint="eastAsia"/>
-        </w:rPr>
-        <w:t>Establishing a Build Environment</w:t>
+      <w:r>
+        <w:t>resize</w:t>
+      </w:r>
+    </w:p>
+    <w:p>
+      <w:r>
+        <w:t xml:space="preserve">hdiutil resize -size </w:t>
+      </w:r>
+      <w:r>
+        <w:rPr>
+          <w:b/>
+        </w:rPr>
+        <w:t>&lt;new-size-you-want&gt;</w:t>
+      </w:r>
+      <w:r>
+        <w:t>g ~/android.dmg.sparseimage</w:t>
+      </w:r>
+    </w:p>
+    <w:p/>
+    <w:p>
+      <w:r>
+        <w:t>mount the image</w:t>
+      </w:r>
+    </w:p>
+    <w:p>
+      <w:r>
+        <w:t>hdiutil attach ~/android.dmg</w:t>
+      </w:r>
+      <w:r>
+        <w:t>.sparseimage -mountpoint /Volumes/android</w:t>
+      </w:r>
+    </w:p>
+    <w:p>
+      <w:r>
+        <w:t>unmount the image</w:t>
+      </w:r>
+    </w:p>
+    <w:p>
+      <w:r>
+        <w:t>hdiutil detach /Volumes/android</w:t>
       </w:r>
     </w:p>
     <w:p>
@@ -66,107 +124,30 @@
         <w:pStyle w:val="2"/>
       </w:pPr>
       <w:r>
-        <w:t>Creating a case-sensitive disk image</w:t>
-      </w:r>
-    </w:p>
-    <w:p>
-      <w:r>
-        <w:t>hdiutil create -type SPARSE -fs 'Case-se</w:t>
-      </w:r>
-      <w:r>
-        <w:t>n</w:t>
-      </w:r>
-      <w:r>
-        <w:t>sitive Journaled HFS+' -size 512</w:t>
-      </w:r>
-      <w:bookmarkStart w:id="0" w:name="_GoBack"/>
-      <w:bookmarkEnd w:id="0"/>
-      <w:r>
-        <w:t>g ~/android.dmg</w:t>
-      </w:r>
-    </w:p>
-    <w:p/>
-    <w:p>
-      <w:r>
-        <w:t>resize</w:t>
-      </w:r>
-    </w:p>
-    <w:p>
-      <w:r>
-        <w:t xml:space="preserve">hdiutil resize -size </w:t>
-      </w:r>
-      <w:r>
+        <w:t>Setting a file descriptor limit</w:t>
+      </w:r>
+    </w:p>
+    <w:p>
+      <w:r>
+        <w:t>On Mac OS, the default limit on the number of simultaneous file descriptors open is too low and a highly parallel build process may exceed this limit. To increase the cap, add the following lines to your ~/.bash_profile:</w:t>
+      </w:r>
+    </w:p>
+    <w:p>
+      <w:pPr>
         <w:rPr>
           <w:b/>
         </w:rPr>
-        <w:t>&lt;new-size-you-want&gt;</w:t>
-      </w:r>
-      <w:r>
-        <w:t>g ~/android.dmg.sparseimage</w:t>
-      </w:r>
-    </w:p>
-    <w:p/>
-    <w:p>
-      <w:pPr>
-        <w:rPr>
-          <w:rFonts w:hint="eastAsia"/>
-        </w:rPr>
-      </w:pPr>
-      <w:r>
-        <w:t>mount the image</w:t>
-      </w:r>
-    </w:p>
-    <w:p>
-      <w:r>
-        <w:t>hdiutil attach ~/android.dmg</w:t>
-      </w:r>
-      <w:r>
-        <w:t>.sparseimage</w:t>
-      </w:r>
-      <w:r>
-        <w:t xml:space="preserve"> -mountpoint /Volumes/android</w:t>
-      </w:r>
-    </w:p>
-    <w:p>
-      <w:r>
-        <w:t>unmount the image</w:t>
-      </w:r>
-    </w:p>
-    <w:p>
-      <w:r>
-        <w:t>hdiutil detach /Volumes/android</w:t>
-      </w:r>
-    </w:p>
-    <w:p>
-      <w:pPr>
-        <w:pStyle w:val="2"/>
-      </w:pPr>
-      <w:r>
-        <w:t>Setting a file descriptor limit</w:t>
-      </w:r>
-    </w:p>
-    <w:p>
-      <w:r>
-        <w:t>On Mac OS, the default limit on the number of simultaneous file descriptors open is too low and a highly parallel build process may exceed this limit. To increase the cap, add the following lines to your ~/.bash_profile:</w:t>
-      </w:r>
-    </w:p>
-    <w:p>
-      <w:pPr>
+      </w:pPr>
+      <w:r>
         <w:rPr>
           <w:b/>
         </w:rPr>
-      </w:pPr>
-      <w:r>
-        <w:rPr>
-          <w:b/>
-        </w:rPr>
         <w:t># set the number of open files to be 1024</w:t>
       </w:r>
     </w:p>
     <w:p>
       <w:pPr>
         <w:rPr>
-          <w:rFonts w:hint="eastAsia"/>
           <w:b/>
         </w:rPr>
       </w:pPr>
@@ -269,32 +250,164 @@
       </w:r>
     </w:p>
     <w:p>
-      <w:pPr>
+      <w:r>
         <w:rPr>
           <w:rFonts w:hint="eastAsia"/>
         </w:rPr>
-      </w:pPr>
-      <w:r>
+        <w:t>3</w:t>
+      </w:r>
+    </w:p>
+    <w:p>
+      <w:r>
+        <w:t>4</w:t>
+      </w:r>
+    </w:p>
+    <w:p>
+      <w:r>
+        <w:t>5</w:t>
+      </w:r>
+    </w:p>
+    <w:p>
+      <w:r>
+        <w:t>Preparing to Build</w:t>
+      </w:r>
+    </w:p>
+    <w:p/>
+    <w:p>
+      <w:pPr>
+        <w:pStyle w:val="1"/>
+      </w:pPr>
+      <w:r>
+        <w:t>Build</w:t>
+      </w:r>
+    </w:p>
+    <w:p>
+      <w:r>
+        <w:t>Clean out</w:t>
+      </w:r>
+    </w:p>
+    <w:p>
+      <w:r>
+        <w:t>make clobber</w:t>
+      </w:r>
+    </w:p>
+    <w:p>
+      <w:r>
+        <w:t>source build/envsetup.sh</w:t>
+      </w:r>
+    </w:p>
+    <w:p>
+      <w:r>
+        <w:t>lunch aosp_arm-eng</w:t>
+      </w:r>
+    </w:p>
+    <w:p>
+      <w:r>
+        <w:t>make -j8</w:t>
+      </w:r>
+    </w:p>
+    <w:p>
+      <w:pPr>
+        <w:pStyle w:val="1"/>
         <w:rPr>
           <w:rFonts w:hint="eastAsia"/>
         </w:rPr>
-        <w:t>3</w:t>
-      </w:r>
-    </w:p>
-    <w:p>
-      <w:r>
-        <w:t>4</w:t>
-      </w:r>
-    </w:p>
-    <w:p>
-      <w:r>
-        <w:t>5</w:t>
-      </w:r>
-    </w:p>
-    <w:p>
-      <w:r>
-        <w:t>Preparing to Build</w:t>
-      </w:r>
+      </w:pPr>
+      <w:r>
+        <w:rPr>
+          <w:rFonts w:hint="eastAsia"/>
+        </w:rPr>
+        <w:t>Build Error</w:t>
+      </w:r>
+    </w:p>
+    <w:p>
+      <w:pPr>
+        <w:pStyle w:val="2"/>
+      </w:pPr>
+      <w:r>
+        <w:rPr>
+          <w:rFonts w:hint="eastAsia"/>
+        </w:rPr>
+        <w:t>NOT Find SDK</w:t>
+      </w:r>
+    </w:p>
+    <w:p>
+      <w:pPr>
+        <w:rPr>
+          <w:rFonts w:hint="eastAsia"/>
+        </w:rPr>
+      </w:pPr>
+      <w:r>
+        <w:t>internal error: Could not find a supported mac sdk: [“10.10” “10.11” “10.12”]</w:t>
+      </w:r>
+    </w:p>
+    <w:p>
+      <w:hyperlink r:id="rId6" w:history="1">
+        <w:r>
+          <w:rPr>
+            <w:rStyle w:val="a7"/>
+          </w:rPr>
+          <w:t>https://github.com/phracker/MacOSX-SDKs/releases</w:t>
+        </w:r>
+      </w:hyperlink>
+    </w:p>
+    <w:p>
+      <w:r>
+        <w:t xml:space="preserve">cd </w:t>
+      </w:r>
+    </w:p>
+    <w:p>
+      <w:r>
+        <w:t>/Applications/Xcode.app/Contents/Developer/Platforms/MacOSX.platform/Developer/SDKs</w:t>
+      </w:r>
+    </w:p>
+    <w:p/>
+    <w:p>
+      <w:pPr>
+        <w:rPr>
+          <w:rFonts w:hint="eastAsia"/>
+        </w:rPr>
+      </w:pPr>
+      <w:r>
+        <w:rPr>
+          <w:rFonts w:hint="eastAsia"/>
+        </w:rPr>
+        <w:t>xz -d *.xz</w:t>
+      </w:r>
+    </w:p>
+    <w:p>
+      <w:r>
+        <w:t>tar -xvf *.tar</w:t>
+      </w:r>
+    </w:p>
+    <w:p/>
+    <w:p>
+      <w:pPr>
+        <w:pStyle w:val="2"/>
+      </w:pPr>
+      <w:r>
+        <w:t>Googletest already</w:t>
+      </w:r>
+    </w:p>
+    <w:p/>
+    <w:p>
+      <w:r>
+        <w:t>unset NDK_ROOT</w:t>
+      </w:r>
+    </w:p>
+    <w:p/>
+    <w:p>
+      <w:pPr>
+        <w:pStyle w:val="2"/>
+        <w:rPr>
+          <w:rFonts w:hint="eastAsia"/>
+        </w:rPr>
+      </w:pPr>
+      <w:bookmarkStart w:id="0" w:name="_GoBack"/>
+      <w:r>
+        <w:t>Bison Recompile</w:t>
+      </w:r>
+      <w:bookmarkEnd w:id="0"/>
     </w:p>
     <w:sectPr>
       <w:pgSz w:w="11906" w:h="16838"/>
@@ -908,6 +1021,29 @@
       <w:szCs w:val="32"/>
     </w:rPr>
   </w:style>
+  <w:style w:type="character" w:styleId="a7">
+    <w:name w:val="Hyperlink"/>
+    <w:basedOn w:val="a0"/>
+    <w:uiPriority w:val="99"/>
+    <w:unhideWhenUsed/>
+    <w:rsid w:val="005A026C"/>
+    <w:rPr>
+      <w:color w:val="0563C1" w:themeColor="hyperlink"/>
+      <w:u w:val="single"/>
+    </w:rPr>
+  </w:style>
+  <w:style w:type="character" w:styleId="a8">
+    <w:name w:val="Unresolved Mention"/>
+    <w:basedOn w:val="a0"/>
+    <w:uiPriority w:val="99"/>
+    <w:semiHidden/>
+    <w:unhideWhenUsed/>
+    <w:rsid w:val="005A026C"/>
+    <w:rPr>
+      <w:color w:val="808080"/>
+      <w:shd w:val="clear" w:color="auto" w:fill="E6E6E6"/>
+    </w:rPr>
+  </w:style>
 </w:styles>
 </file>
 

--- a/docs/Android Source Code Build For Mac.docx
+++ b/docs/Android Source Code Build For Mac.docx
@@ -1,6 +1,6 @@
 
 <file path=word/document.xml><?xml version="1.0" encoding="utf-8"?>
-<w:document xmlns:wpc="http://schemas.microsoft.com/office/word/2010/wordprocessingCanvas" xmlns:cx="http://schemas.microsoft.com/office/drawing/2014/chartex" xmlns:cx1="http://schemas.microsoft.com/office/drawing/2015/9/8/chartex" xmlns:cx2="http://schemas.microsoft.com/office/drawing/2015/10/21/chartex" xmlns:cx3="http://schemas.microsoft.com/office/drawing/2016/5/9/chartex" xmlns:cx4="http://schemas.microsoft.com/office/drawing/2016/5/10/chartex" xmlns:cx5="http://schemas.microsoft.com/office/drawing/2016/5/11/chartex" xmlns:cx6="http://schemas.microsoft.com/office/drawing/2016/5/12/chartex" xmlns:cx7="http://schemas.microsoft.com/office/drawing/2016/5/13/chartex" xmlns:cx8="http://schemas.microsoft.com/office/drawing/2016/5/14/chartex" xmlns:mc="http://schemas.openxmlformats.org/markup-compatibility/2006" xmlns:aink="http://schemas.microsoft.com/office/drawing/2016/ink" xmlns:am3d="http://schemas.microsoft.com/office/drawing/2017/model3d" xmlns:o="urn:schemas-microsoft-com:office:office" xmlns:r="http://schemas.openxmlformats.org/officeDocument/2006/relationships" xmlns:m="http://schemas.openxmlformats.org/officeDocument/2006/math" xmlns:v="urn:schemas-microsoft-com:vml" xmlns:wp14="http://schemas.microsoft.com/office/word/2010/wordprocessingDrawing" xmlns:wp="http://schemas.openxmlformats.org/drawingml/2006/wordprocessingDrawing" xmlns:w10="urn:schemas-microsoft-com:office:word" xmlns:w="http://schemas.openxmlformats.org/wordprocessingml/2006/main" xmlns:w14="http://schemas.microsoft.com/office/word/2010/wordml" xmlns:w15="http://schemas.microsoft.com/office/word/2012/wordml" xmlns:w16se="http://schemas.microsoft.com/office/word/2015/wordml/symex" xmlns:wpg="http://schemas.microsoft.com/office/word/2010/wordprocessingGroup" xmlns:wpi="http://schemas.microsoft.com/office/word/2010/wordprocessingInk" xmlns:wne="http://schemas.microsoft.com/office/word/2006/wordml" xmlns:wps="http://schemas.microsoft.com/office/word/2010/wordprocessingShape" mc:Ignorable="w14 w15 w16se wp14">
+<w:document xmlns:wpc="http://schemas.microsoft.com/office/word/2010/wordprocessingCanvas" xmlns:mc="http://schemas.openxmlformats.org/markup-compatibility/2006" xmlns:o="urn:schemas-microsoft-com:office:office" xmlns:r="http://schemas.openxmlformats.org/officeDocument/2006/relationships" xmlns:m="http://schemas.openxmlformats.org/officeDocument/2006/math" xmlns:v="urn:schemas-microsoft-com:vml" xmlns:wp14="http://schemas.microsoft.com/office/word/2010/wordprocessingDrawing" xmlns:wp="http://schemas.openxmlformats.org/drawingml/2006/wordprocessingDrawing" xmlns:w10="urn:schemas-microsoft-com:office:word" xmlns:w="http://schemas.openxmlformats.org/wordprocessingml/2006/main" xmlns:w14="http://schemas.microsoft.com/office/word/2010/wordml" xmlns:w15="http://schemas.microsoft.com/office/word/2012/wordml" xmlns:wpg="http://schemas.microsoft.com/office/word/2010/wordprocessingGroup" xmlns:wpi="http://schemas.microsoft.com/office/word/2010/wordprocessingInk" xmlns:wne="http://schemas.microsoft.com/office/word/2006/wordml" xmlns:wps="http://schemas.microsoft.com/office/word/2010/wordprocessingShape" mc:Ignorable="w14 w15 wp14">
   <w:body>
     <w:p>
       <w:r>
@@ -41,143 +41,197 @@
         <w:t>fdisk df</w:t>
       </w:r>
     </w:p>
+    <w:p>
+      <w:pPr>
+        <w:rPr>
+          <w:rFonts w:hint="eastAsia"/>
+        </w:rPr>
+      </w:pPr>
+      <w:r>
+        <w:rPr>
+          <w:rFonts w:hint="eastAsia"/>
+        </w:rPr>
+        <w:t>Source  Code Tags and Builds</w:t>
+      </w:r>
+    </w:p>
+    <w:p>
+      <w:r>
+        <w:t>N9F27M</w:t>
+      </w:r>
+      <w:r>
+        <w:tab/>
+        <w:t>android-7.1.1_r58</w:t>
+      </w:r>
+      <w:r>
+        <w:tab/>
+        <w:t>Nougat</w:t>
+      </w:r>
+      <w:r>
+        <w:tab/>
+        <w:t>Nexus 9 (volantis)</w:t>
+      </w:r>
+      <w:bookmarkStart w:id="0" w:name="_GoBack"/>
+      <w:bookmarkEnd w:id="0"/>
+    </w:p>
+    <w:p>
+      <w:pPr>
+        <w:rPr>
+          <w:rFonts w:hint="eastAsia"/>
+        </w:rPr>
+      </w:pPr>
+      <w:r>
+        <w:t>M4B30Z</w:t>
+      </w:r>
+      <w:r>
+        <w:tab/>
+        <w:t>android-6.0.1_r77</w:t>
+      </w:r>
+      <w:r>
+        <w:tab/>
+        <w:t>Marshmallow</w:t>
+      </w:r>
+      <w:r>
+        <w:tab/>
+        <w:t>Nexus 5</w:t>
+      </w:r>
+    </w:p>
+    <w:p>
+      <w:pPr>
+        <w:pStyle w:val="Heading1"/>
+      </w:pPr>
+      <w:r>
+        <w:rPr>
+          <w:rFonts w:hint="eastAsia"/>
+        </w:rPr>
+        <w:t>Establishing a Build Environment</w:t>
+      </w:r>
+    </w:p>
+    <w:p>
+      <w:pPr>
+        <w:pStyle w:val="Heading2"/>
+      </w:pPr>
+      <w:r>
+        <w:t>Creating a case-sensitive disk image</w:t>
+      </w:r>
+    </w:p>
+    <w:p>
+      <w:r>
+        <w:t>hdiutil create -type SPARSE -fs 'Case-se</w:t>
+      </w:r>
+      <w:r>
+        <w:t>n</w:t>
+      </w:r>
+      <w:r>
+        <w:t>sitive Journaled HFS+' -size 512</w:t>
+      </w:r>
+      <w:r>
+        <w:t>g ~/android.dmg</w:t>
+      </w:r>
+    </w:p>
     <w:p/>
     <w:p>
-      <w:pPr>
-        <w:pStyle w:val="1"/>
-      </w:pPr>
-      <w:r>
-        <w:rPr>
-          <w:rFonts w:hint="eastAsia"/>
-        </w:rPr>
-        <w:t>Establishing a Build Environment</w:t>
-      </w:r>
-    </w:p>
-    <w:p>
-      <w:pPr>
-        <w:pStyle w:val="2"/>
-      </w:pPr>
-      <w:r>
-        <w:t>Creating a case-sensitive disk image</w:t>
-      </w:r>
-    </w:p>
-    <w:p>
-      <w:r>
-        <w:t>hdiutil create -type SPARSE -fs 'Case-se</w:t>
-      </w:r>
-      <w:r>
-        <w:t>n</w:t>
-      </w:r>
-      <w:r>
-        <w:t>sitive Journaled HFS+' -size 512</w:t>
-      </w:r>
-      <w:r>
-        <w:t>g ~/android.dmg</w:t>
+      <w:r>
+        <w:t>resize</w:t>
+      </w:r>
+    </w:p>
+    <w:p>
+      <w:r>
+        <w:t xml:space="preserve">hdiutil resize -size </w:t>
+      </w:r>
+      <w:r>
+        <w:rPr>
+          <w:b/>
+        </w:rPr>
+        <w:t>&lt;new-size-you-want&gt;</w:t>
+      </w:r>
+      <w:r>
+        <w:t>g ~/android.dmg.sparseimage</w:t>
       </w:r>
     </w:p>
     <w:p/>
     <w:p>
       <w:r>
-        <w:t>resize</w:t>
-      </w:r>
-    </w:p>
-    <w:p>
-      <w:r>
-        <w:t xml:space="preserve">hdiutil resize -size </w:t>
-      </w:r>
-      <w:r>
+        <w:t>mount the image</w:t>
+      </w:r>
+    </w:p>
+    <w:p>
+      <w:r>
+        <w:t>hdiutil attach ~/android.dmg</w:t>
+      </w:r>
+      <w:r>
+        <w:t>.sparseimage -mountpoint /Volumes/android</w:t>
+      </w:r>
+    </w:p>
+    <w:p>
+      <w:r>
+        <w:t>unmount the image</w:t>
+      </w:r>
+    </w:p>
+    <w:p>
+      <w:r>
+        <w:t>hdiutil detach /Volumes/android</w:t>
+      </w:r>
+    </w:p>
+    <w:p>
+      <w:pPr>
+        <w:pStyle w:val="Heading2"/>
+      </w:pPr>
+      <w:r>
+        <w:t>Setting a file descriptor limit</w:t>
+      </w:r>
+    </w:p>
+    <w:p>
+      <w:r>
+        <w:t>On Mac OS, the default limit on the number of simultaneous file descriptors open is too low and a highly parallel build process may exceed this limit. To increase the cap, add the following lines to your ~/.bash_profile:</w:t>
+      </w:r>
+    </w:p>
+    <w:p>
+      <w:pPr>
         <w:rPr>
           <w:b/>
         </w:rPr>
-        <w:t>&lt;new-size-you-want&gt;</w:t>
-      </w:r>
-      <w:r>
-        <w:t>g ~/android.dmg.sparseimage</w:t>
+      </w:pPr>
+      <w:r>
+        <w:rPr>
+          <w:b/>
+        </w:rPr>
+        <w:t># set the number of open files to be 1024</w:t>
+      </w:r>
+    </w:p>
+    <w:p>
+      <w:pPr>
+        <w:rPr>
+          <w:b/>
+        </w:rPr>
+      </w:pPr>
+      <w:r>
+        <w:rPr>
+          <w:b/>
+        </w:rPr>
+        <w:t>ulimit -S -n 1024</w:t>
+      </w:r>
+    </w:p>
+    <w:p>
+      <w:pPr>
+        <w:pStyle w:val="Heading2"/>
+      </w:pPr>
+      <w:r>
+        <w:t>Installing the JDK</w:t>
       </w:r>
     </w:p>
     <w:p/>
     <w:p>
       <w:r>
-        <w:t>mount the image</w:t>
-      </w:r>
-    </w:p>
-    <w:p>
-      <w:r>
-        <w:t>hdiutil attach ~/android.dmg</w:t>
-      </w:r>
-      <w:r>
-        <w:t>.sparseimage -mountpoint /Volumes/android</w:t>
-      </w:r>
-    </w:p>
-    <w:p>
-      <w:r>
-        <w:t>unmount the image</w:t>
-      </w:r>
-    </w:p>
-    <w:p>
-      <w:r>
-        <w:t>hdiutil detach /Volumes/android</w:t>
-      </w:r>
-    </w:p>
-    <w:p>
-      <w:pPr>
-        <w:pStyle w:val="2"/>
-      </w:pPr>
-      <w:r>
-        <w:t>Setting a file descriptor limit</w:t>
-      </w:r>
-    </w:p>
-    <w:p>
-      <w:r>
-        <w:t>On Mac OS, the default limit on the number of simultaneous file descriptors open is too low and a highly parallel build process may exceed this limit. To increase the cap, add the following lines to your ~/.bash_profile:</w:t>
-      </w:r>
-    </w:p>
-    <w:p>
-      <w:pPr>
-        <w:rPr>
-          <w:b/>
-        </w:rPr>
-      </w:pPr>
-      <w:r>
-        <w:rPr>
-          <w:b/>
-        </w:rPr>
-        <w:t># set the number of open files to be 1024</w:t>
-      </w:r>
-    </w:p>
-    <w:p>
-      <w:pPr>
-        <w:rPr>
-          <w:b/>
-        </w:rPr>
-      </w:pPr>
-      <w:r>
-        <w:rPr>
-          <w:b/>
-        </w:rPr>
-        <w:t>ulimit -S -n 1024</w:t>
-      </w:r>
-    </w:p>
-    <w:p>
-      <w:pPr>
-        <w:pStyle w:val="2"/>
-      </w:pPr>
-      <w:r>
-        <w:t>Installing the JDK</w:t>
+        <w:t>xcode-select –install</w:t>
       </w:r>
     </w:p>
     <w:p/>
     <w:p>
-      <w:r>
-        <w:t>xcode-select –install</w:t>
-      </w:r>
-    </w:p>
-    <w:p/>
-    <w:p>
-      <w:pPr>
-        <w:pStyle w:val="1"/>
-      </w:pPr>
-      <w:r>
+      <w:pPr>
+        <w:pStyle w:val="Heading1"/>
+      </w:pPr>
+      <w:r>
+        <w:lastRenderedPageBreak/>
         <w:t>Download the Source</w:t>
       </w:r>
     </w:p>
@@ -193,7 +247,6 @@
     </w:p>
     <w:p>
       <w:r>
-        <w:lastRenderedPageBreak/>
         <w:t>PATH = ~/bin:$PATH</w:t>
       </w:r>
     </w:p>
@@ -275,7 +328,7 @@
     <w:p/>
     <w:p>
       <w:pPr>
-        <w:pStyle w:val="1"/>
+        <w:pStyle w:val="Heading1"/>
       </w:pPr>
       <w:r>
         <w:t>Build</w:t>
@@ -308,35 +361,27 @@
     </w:p>
     <w:p>
       <w:pPr>
-        <w:pStyle w:val="1"/>
+        <w:pStyle w:val="Heading1"/>
+      </w:pPr>
+      <w:r>
         <w:rPr>
           <w:rFonts w:hint="eastAsia"/>
         </w:rPr>
+        <w:t>Build Error</w:t>
+      </w:r>
+    </w:p>
+    <w:p>
+      <w:pPr>
+        <w:pStyle w:val="Heading2"/>
       </w:pPr>
       <w:r>
         <w:rPr>
           <w:rFonts w:hint="eastAsia"/>
         </w:rPr>
-        <w:t>Build Error</w:t>
-      </w:r>
-    </w:p>
-    <w:p>
-      <w:pPr>
-        <w:pStyle w:val="2"/>
-      </w:pPr>
-      <w:r>
-        <w:rPr>
-          <w:rFonts w:hint="eastAsia"/>
-        </w:rPr>
         <w:t>NOT Find SDK</w:t>
       </w:r>
     </w:p>
     <w:p>
-      <w:pPr>
-        <w:rPr>
-          <w:rFonts w:hint="eastAsia"/>
-        </w:rPr>
-      </w:pPr>
       <w:r>
         <w:t>internal error: Could not find a supported mac sdk: [“10.10” “10.11” “10.12”]</w:t>
       </w:r>
@@ -345,7 +390,7 @@
       <w:hyperlink r:id="rId6" w:history="1">
         <w:r>
           <w:rPr>
-            <w:rStyle w:val="a7"/>
+            <w:rStyle w:val="Hyperlink"/>
           </w:rPr>
           <w:t>https://github.com/phracker/MacOSX-SDKs/releases</w:t>
         </w:r>
@@ -363,15 +408,10 @@
     </w:p>
     <w:p/>
     <w:p>
-      <w:pPr>
+      <w:r>
         <w:rPr>
           <w:rFonts w:hint="eastAsia"/>
         </w:rPr>
-      </w:pPr>
-      <w:r>
-        <w:rPr>
-          <w:rFonts w:hint="eastAsia"/>
-        </w:rPr>
         <w:t>xz -d *.xz</w:t>
       </w:r>
     </w:p>
@@ -383,7 +423,7 @@
     <w:p/>
     <w:p>
       <w:pPr>
-        <w:pStyle w:val="2"/>
+        <w:pStyle w:val="Heading2"/>
       </w:pPr>
       <w:r>
         <w:t>Googletest already</w:t>
@@ -392,22 +432,18 @@
     <w:p/>
     <w:p>
       <w:r>
+        <w:lastRenderedPageBreak/>
         <w:t>unset NDK_ROOT</w:t>
       </w:r>
     </w:p>
     <w:p/>
     <w:p>
       <w:pPr>
-        <w:pStyle w:val="2"/>
-        <w:rPr>
-          <w:rFonts w:hint="eastAsia"/>
-        </w:rPr>
-      </w:pPr>
-      <w:bookmarkStart w:id="0" w:name="_GoBack"/>
+        <w:pStyle w:val="Heading2"/>
+      </w:pPr>
       <w:r>
         <w:t>Bison Recompile</w:t>
       </w:r>
-      <w:bookmarkEnd w:id="0"/>
     </w:p>
     <w:sectPr>
       <w:pgSz w:w="11906" w:h="16838"/>
@@ -420,7 +456,7 @@
 </file>
 
 <file path=word/endnotes.xml><?xml version="1.0" encoding="utf-8"?>
-<w:endnotes xmlns:wpc="http://schemas.microsoft.com/office/word/2010/wordprocessingCanvas" xmlns:cx="http://schemas.microsoft.com/office/drawing/2014/chartex" xmlns:cx1="http://schemas.microsoft.com/office/drawing/2015/9/8/chartex" xmlns:cx2="http://schemas.microsoft.com/office/drawing/2015/10/21/chartex" xmlns:cx3="http://schemas.microsoft.com/office/drawing/2016/5/9/chartex" xmlns:cx4="http://schemas.microsoft.com/office/drawing/2016/5/10/chartex" xmlns:cx5="http://schemas.microsoft.com/office/drawing/2016/5/11/chartex" xmlns:cx6="http://schemas.microsoft.com/office/drawing/2016/5/12/chartex" xmlns:cx7="http://schemas.microsoft.com/office/drawing/2016/5/13/chartex" xmlns:cx8="http://schemas.microsoft.com/office/drawing/2016/5/14/chartex" xmlns:mc="http://schemas.openxmlformats.org/markup-compatibility/2006" xmlns:aink="http://schemas.microsoft.com/office/drawing/2016/ink" xmlns:am3d="http://schemas.microsoft.com/office/drawing/2017/model3d" xmlns:o="urn:schemas-microsoft-com:office:office" xmlns:r="http://schemas.openxmlformats.org/officeDocument/2006/relationships" xmlns:m="http://schemas.openxmlformats.org/officeDocument/2006/math" xmlns:v="urn:schemas-microsoft-com:vml" xmlns:wp14="http://schemas.microsoft.com/office/word/2010/wordprocessingDrawing" xmlns:wp="http://schemas.openxmlformats.org/drawingml/2006/wordprocessingDrawing" xmlns:w10="urn:schemas-microsoft-com:office:word" xmlns:w="http://schemas.openxmlformats.org/wordprocessingml/2006/main" xmlns:w14="http://schemas.microsoft.com/office/word/2010/wordml" xmlns:w15="http://schemas.microsoft.com/office/word/2012/wordml" xmlns:w16se="http://schemas.microsoft.com/office/word/2015/wordml/symex" xmlns:wpg="http://schemas.microsoft.com/office/word/2010/wordprocessingGroup" xmlns:wpi="http://schemas.microsoft.com/office/word/2010/wordprocessingInk" xmlns:wne="http://schemas.microsoft.com/office/word/2006/wordml" xmlns:wps="http://schemas.microsoft.com/office/word/2010/wordprocessingShape" mc:Ignorable="w14 w15 w16se wp14">
+<w:endnotes xmlns:wpc="http://schemas.microsoft.com/office/word/2010/wordprocessingCanvas" xmlns:mc="http://schemas.openxmlformats.org/markup-compatibility/2006" xmlns:o="urn:schemas-microsoft-com:office:office" xmlns:r="http://schemas.openxmlformats.org/officeDocument/2006/relationships" xmlns:m="http://schemas.openxmlformats.org/officeDocument/2006/math" xmlns:v="urn:schemas-microsoft-com:vml" xmlns:wp14="http://schemas.microsoft.com/office/word/2010/wordprocessingDrawing" xmlns:wp="http://schemas.openxmlformats.org/drawingml/2006/wordprocessingDrawing" xmlns:w10="urn:schemas-microsoft-com:office:word" xmlns:w="http://schemas.openxmlformats.org/wordprocessingml/2006/main" xmlns:w14="http://schemas.microsoft.com/office/word/2010/wordml" xmlns:w15="http://schemas.microsoft.com/office/word/2012/wordml" xmlns:wpg="http://schemas.microsoft.com/office/word/2010/wordprocessingGroup" xmlns:wpi="http://schemas.microsoft.com/office/word/2010/wordprocessingInk" xmlns:wne="http://schemas.microsoft.com/office/word/2006/wordml" xmlns:wps="http://schemas.microsoft.com/office/word/2010/wordprocessingShape" mc:Ignorable="w14 w15 wp14">
   <w:endnote w:type="separator" w:id="-1">
     <w:p>
       <w:r>
@@ -439,7 +475,7 @@
 </file>
 
 <file path=word/footnotes.xml><?xml version="1.0" encoding="utf-8"?>
-<w:footnotes xmlns:wpc="http://schemas.microsoft.com/office/word/2010/wordprocessingCanvas" xmlns:cx="http://schemas.microsoft.com/office/drawing/2014/chartex" xmlns:cx1="http://schemas.microsoft.com/office/drawing/2015/9/8/chartex" xmlns:cx2="http://schemas.microsoft.com/office/drawing/2015/10/21/chartex" xmlns:cx3="http://schemas.microsoft.com/office/drawing/2016/5/9/chartex" xmlns:cx4="http://schemas.microsoft.com/office/drawing/2016/5/10/chartex" xmlns:cx5="http://schemas.microsoft.com/office/drawing/2016/5/11/chartex" xmlns:cx6="http://schemas.microsoft.com/office/drawing/2016/5/12/chartex" xmlns:cx7="http://schemas.microsoft.com/office/drawing/2016/5/13/chartex" xmlns:cx8="http://schemas.microsoft.com/office/drawing/2016/5/14/chartex" xmlns:mc="http://schemas.openxmlformats.org/markup-compatibility/2006" xmlns:aink="http://schemas.microsoft.com/office/drawing/2016/ink" xmlns:am3d="http://schemas.microsoft.com/office/drawing/2017/model3d" xmlns:o="urn:schemas-microsoft-com:office:office" xmlns:r="http://schemas.openxmlformats.org/officeDocument/2006/relationships" xmlns:m="http://schemas.openxmlformats.org/officeDocument/2006/math" xmlns:v="urn:schemas-microsoft-com:vml" xmlns:wp14="http://schemas.microsoft.com/office/word/2010/wordprocessingDrawing" xmlns:wp="http://schemas.openxmlformats.org/drawingml/2006/wordprocessingDrawing" xmlns:w10="urn:schemas-microsoft-com:office:word" xmlns:w="http://schemas.openxmlformats.org/wordprocessingml/2006/main" xmlns:w14="http://schemas.microsoft.com/office/word/2010/wordml" xmlns:w15="http://schemas.microsoft.com/office/word/2012/wordml" xmlns:w16se="http://schemas.microsoft.com/office/word/2015/wordml/symex" xmlns:wpg="http://schemas.microsoft.com/office/word/2010/wordprocessingGroup" xmlns:wpi="http://schemas.microsoft.com/office/word/2010/wordprocessingInk" xmlns:wne="http://schemas.microsoft.com/office/word/2006/wordml" xmlns:wps="http://schemas.microsoft.com/office/word/2010/wordprocessingShape" mc:Ignorable="w14 w15 w16se wp14">
+<w:footnotes xmlns:wpc="http://schemas.microsoft.com/office/word/2010/wordprocessingCanvas" xmlns:mc="http://schemas.openxmlformats.org/markup-compatibility/2006" xmlns:o="urn:schemas-microsoft-com:office:office" xmlns:r="http://schemas.openxmlformats.org/officeDocument/2006/relationships" xmlns:m="http://schemas.openxmlformats.org/officeDocument/2006/math" xmlns:v="urn:schemas-microsoft-com:vml" xmlns:wp14="http://schemas.microsoft.com/office/word/2010/wordprocessingDrawing" xmlns:wp="http://schemas.openxmlformats.org/drawingml/2006/wordprocessingDrawing" xmlns:w10="urn:schemas-microsoft-com:office:word" xmlns:w="http://schemas.openxmlformats.org/wordprocessingml/2006/main" xmlns:w14="http://schemas.microsoft.com/office/word/2010/wordml" xmlns:w15="http://schemas.microsoft.com/office/word/2012/wordml" xmlns:wpg="http://schemas.microsoft.com/office/word/2010/wordprocessingGroup" xmlns:wpi="http://schemas.microsoft.com/office/word/2010/wordprocessingInk" xmlns:wne="http://schemas.microsoft.com/office/word/2006/wordml" xmlns:wps="http://schemas.microsoft.com/office/word/2010/wordprocessingShape" mc:Ignorable="w14 w15 wp14">
   <w:footnote w:type="separator" w:id="-1">
     <w:p>
       <w:r>
@@ -458,7 +494,7 @@
 </file>
 
 <file path=word/styles.xml><?xml version="1.0" encoding="utf-8"?>
-<w:styles xmlns:mc="http://schemas.openxmlformats.org/markup-compatibility/2006" xmlns:r="http://schemas.openxmlformats.org/officeDocument/2006/relationships" xmlns:w="http://schemas.openxmlformats.org/wordprocessingml/2006/main" xmlns:w14="http://schemas.microsoft.com/office/word/2010/wordml" xmlns:w15="http://schemas.microsoft.com/office/word/2012/wordml" xmlns:w16se="http://schemas.microsoft.com/office/word/2015/wordml/symex" mc:Ignorable="w14 w15 w16se">
+<w:styles xmlns:mc="http://schemas.openxmlformats.org/markup-compatibility/2006" xmlns:r="http://schemas.openxmlformats.org/officeDocument/2006/relationships" xmlns:w="http://schemas.openxmlformats.org/wordprocessingml/2006/main" xmlns:w14="http://schemas.microsoft.com/office/word/2010/wordml" xmlns:w15="http://schemas.microsoft.com/office/word/2012/wordml" mc:Ignorable="w14 w15">
   <w:docDefaults>
     <w:rPrDefault>
       <w:rPr>
@@ -471,7 +507,7 @@
     </w:rPrDefault>
     <w:pPrDefault/>
   </w:docDefaults>
-  <w:latentStyles w:defLockedState="0" w:defUIPriority="99" w:defSemiHidden="0" w:defUnhideWhenUsed="0" w:defQFormat="0" w:count="375">
+  <w:latentStyles w:defLockedState="0" w:defUIPriority="99" w:defSemiHidden="0" w:defUnhideWhenUsed="0" w:defQFormat="0" w:count="371">
     <w:lsdException w:name="Normal" w:uiPriority="0" w:qFormat="1"/>
     <w:lsdException w:name="heading 1" w:uiPriority="9" w:qFormat="1"/>
     <w:lsdException w:name="heading 2" w:semiHidden="1" w:uiPriority="9" w:unhideWhenUsed="1" w:qFormat="1"/>
@@ -843,12 +879,8 @@
     <w:lsdException w:name="List Table 5 Dark Accent 6" w:uiPriority="50"/>
     <w:lsdException w:name="List Table 6 Colorful Accent 6" w:uiPriority="51"/>
     <w:lsdException w:name="List Table 7 Colorful Accent 6" w:uiPriority="52"/>
-    <w:lsdException w:name="Mention" w:semiHidden="1" w:unhideWhenUsed="1"/>
-    <w:lsdException w:name="Smart Hyperlink" w:semiHidden="1" w:unhideWhenUsed="1"/>
-    <w:lsdException w:name="Hashtag" w:semiHidden="1" w:unhideWhenUsed="1"/>
-    <w:lsdException w:name="Unresolved Mention" w:semiHidden="1" w:unhideWhenUsed="1"/>
   </w:latentStyles>
-  <w:style w:type="paragraph" w:default="1" w:styleId="a">
+  <w:style w:type="paragraph" w:default="1" w:styleId="Normal">
     <w:name w:val="Normal"/>
     <w:qFormat/>
     <w:pPr>
@@ -856,11 +888,11 @@
       <w:jc w:val="both"/>
     </w:pPr>
   </w:style>
-  <w:style w:type="paragraph" w:styleId="1">
+  <w:style w:type="paragraph" w:styleId="Heading1">
     <w:name w:val="heading 1"/>
-    <w:basedOn w:val="a"/>
-    <w:next w:val="a"/>
-    <w:link w:val="10"/>
+    <w:basedOn w:val="Normal"/>
+    <w:next w:val="Normal"/>
+    <w:link w:val="Heading1Char"/>
     <w:uiPriority w:val="9"/>
     <w:qFormat/>
     <w:rsid w:val="003120A0"/>
@@ -878,11 +910,11 @@
       <w:szCs w:val="44"/>
     </w:rPr>
   </w:style>
-  <w:style w:type="paragraph" w:styleId="2">
+  <w:style w:type="paragraph" w:styleId="Heading2">
     <w:name w:val="heading 2"/>
-    <w:basedOn w:val="a"/>
-    <w:next w:val="a"/>
-    <w:link w:val="20"/>
+    <w:basedOn w:val="Normal"/>
+    <w:next w:val="Normal"/>
+    <w:link w:val="Heading2Char"/>
     <w:uiPriority w:val="9"/>
     <w:unhideWhenUsed/>
     <w:qFormat/>
@@ -901,13 +933,13 @@
       <w:szCs w:val="32"/>
     </w:rPr>
   </w:style>
-  <w:style w:type="character" w:default="1" w:styleId="a0">
+  <w:style w:type="character" w:default="1" w:styleId="DefaultParagraphFont">
     <w:name w:val="Default Paragraph Font"/>
     <w:uiPriority w:val="1"/>
     <w:semiHidden/>
     <w:unhideWhenUsed/>
   </w:style>
-  <w:style w:type="table" w:default="1" w:styleId="a1">
+  <w:style w:type="table" w:default="1" w:styleId="TableNormal">
     <w:name w:val="Normal Table"/>
     <w:uiPriority w:val="99"/>
     <w:semiHidden/>
@@ -922,16 +954,16 @@
       </w:tblCellMar>
     </w:tblPr>
   </w:style>
-  <w:style w:type="numbering" w:default="1" w:styleId="a2">
+  <w:style w:type="numbering" w:default="1" w:styleId="NoList">
     <w:name w:val="No List"/>
     <w:uiPriority w:val="99"/>
     <w:semiHidden/>
     <w:unhideWhenUsed/>
   </w:style>
-  <w:style w:type="paragraph" w:styleId="a3">
+  <w:style w:type="paragraph" w:styleId="Header">
     <w:name w:val="header"/>
-    <w:basedOn w:val="a"/>
-    <w:link w:val="a4"/>
+    <w:basedOn w:val="Normal"/>
+    <w:link w:val="HeaderChar"/>
     <w:uiPriority w:val="99"/>
     <w:unhideWhenUsed/>
     <w:rsid w:val="002C7BAA"/>
@@ -951,10 +983,10 @@
       <w:szCs w:val="18"/>
     </w:rPr>
   </w:style>
-  <w:style w:type="character" w:customStyle="1" w:styleId="a4">
-    <w:name w:val="页眉 字符"/>
-    <w:basedOn w:val="a0"/>
-    <w:link w:val="a3"/>
+  <w:style w:type="character" w:customStyle="1" w:styleId="HeaderChar">
+    <w:name w:val="Header Char"/>
+    <w:basedOn w:val="DefaultParagraphFont"/>
+    <w:link w:val="Header"/>
     <w:uiPriority w:val="99"/>
     <w:rsid w:val="002C7BAA"/>
     <w:rPr>
@@ -962,10 +994,10 @@
       <w:szCs w:val="18"/>
     </w:rPr>
   </w:style>
-  <w:style w:type="paragraph" w:styleId="a5">
+  <w:style w:type="paragraph" w:styleId="Footer">
     <w:name w:val="footer"/>
-    <w:basedOn w:val="a"/>
-    <w:link w:val="a6"/>
+    <w:basedOn w:val="Normal"/>
+    <w:link w:val="FooterChar"/>
     <w:uiPriority w:val="99"/>
     <w:unhideWhenUsed/>
     <w:rsid w:val="002C7BAA"/>
@@ -982,10 +1014,10 @@
       <w:szCs w:val="18"/>
     </w:rPr>
   </w:style>
-  <w:style w:type="character" w:customStyle="1" w:styleId="a6">
-    <w:name w:val="页脚 字符"/>
-    <w:basedOn w:val="a0"/>
-    <w:link w:val="a5"/>
+  <w:style w:type="character" w:customStyle="1" w:styleId="FooterChar">
+    <w:name w:val="Footer Char"/>
+    <w:basedOn w:val="DefaultParagraphFont"/>
+    <w:link w:val="Footer"/>
     <w:uiPriority w:val="99"/>
     <w:rsid w:val="002C7BAA"/>
     <w:rPr>
@@ -993,10 +1025,10 @@
       <w:szCs w:val="18"/>
     </w:rPr>
   </w:style>
-  <w:style w:type="character" w:customStyle="1" w:styleId="10">
-    <w:name w:val="标题 1 字符"/>
-    <w:basedOn w:val="a0"/>
-    <w:link w:val="1"/>
+  <w:style w:type="character" w:customStyle="1" w:styleId="Heading1Char">
+    <w:name w:val="Heading 1 Char"/>
+    <w:basedOn w:val="DefaultParagraphFont"/>
+    <w:link w:val="Heading1"/>
     <w:uiPriority w:val="9"/>
     <w:rsid w:val="003120A0"/>
     <w:rPr>
@@ -1007,10 +1039,10 @@
       <w:szCs w:val="44"/>
     </w:rPr>
   </w:style>
-  <w:style w:type="character" w:customStyle="1" w:styleId="20">
-    <w:name w:val="标题 2 字符"/>
-    <w:basedOn w:val="a0"/>
-    <w:link w:val="2"/>
+  <w:style w:type="character" w:customStyle="1" w:styleId="Heading2Char">
+    <w:name w:val="Heading 2 Char"/>
+    <w:basedOn w:val="DefaultParagraphFont"/>
+    <w:link w:val="Heading2"/>
     <w:uiPriority w:val="9"/>
     <w:rsid w:val="003120A0"/>
     <w:rPr>
@@ -1021,9 +1053,9 @@
       <w:szCs w:val="32"/>
     </w:rPr>
   </w:style>
-  <w:style w:type="character" w:styleId="a7">
+  <w:style w:type="character" w:styleId="Hyperlink">
     <w:name w:val="Hyperlink"/>
-    <w:basedOn w:val="a0"/>
+    <w:basedOn w:val="DefaultParagraphFont"/>
     <w:uiPriority w:val="99"/>
     <w:unhideWhenUsed/>
     <w:rsid w:val="005A026C"/>
@@ -1032,9 +1064,9 @@
       <w:u w:val="single"/>
     </w:rPr>
   </w:style>
-  <w:style w:type="character" w:styleId="a8">
+  <w:style w:type="character" w:customStyle="1" w:styleId="UnresolvedMention">
     <w:name w:val="Unresolved Mention"/>
-    <w:basedOn w:val="a0"/>
+    <w:basedOn w:val="DefaultParagraphFont"/>
     <w:uiPriority w:val="99"/>
     <w:semiHidden/>
     <w:unhideWhenUsed/>
